--- a/DOCX-it/starters/Queijo Pao.docx
+++ b/DOCX-it/starters/Queijo Pao.docx
@@ -7,7 +7,7 @@
         <w:pStyle w:val="Heading3"/>
       </w:pPr>
       <w:r>
-        <w:t>Peo de Quijo</w:t>
+        <w:t>Pao de Queijo</w:t>
       </w:r>
     </w:p>
     <w:p>
@@ -37,7 +37,7 @@
         </w:rPr>
       </w:pPr>
       <w:r>
-        <w:t>250 g di tapioca (manioca)</w:t>
+        <w:t>250 g tapioca (manioca)</w:t>
       </w:r>
     </w:p>
     <w:p>
@@ -47,12 +47,12 @@
     </w:p>
     <w:p>
       <w:r>
-        <w:t>30 g burro o margarina</w:t>
-      </w:r>
-    </w:p>
-    <w:p>
-      <w:r>
-        <w:t>150 g di parmigiano o qualsiasi altro formaggio di formaggio o contea</w:t>
+        <w:t>30 g di burro o margarina</w:t>
+      </w:r>
+    </w:p>
+    <w:p>
+      <w:r>
+        <w:t>150 g di parmigiano o altro formaggio cheddar o Comté</w:t>
       </w:r>
     </w:p>
     <w:p>
@@ -95,7 +95,7 @@
         <w:spacing w:after="240" w:line="480" w:lineRule="auto"/>
       </w:pPr>
       <w:r>
-        <w:t>Preriscalda il forno a 200 ° C.</w:t>
+        <w:t>Preriscaldare il forno a 200°C.</w:t>
       </w:r>
     </w:p>
     <w:p>
@@ -108,7 +108,7 @@
         <w:spacing w:after="240"/>
       </w:pPr>
       <w:r>
-        <w:t>Fai bollire il latte con il burro e il sale.</w:t>
+        <w:t>Far bollire il latte con il burro e il sale.</w:t>
       </w:r>
     </w:p>
     <w:p>
@@ -129,7 +129,7 @@
         <w:spacing w:after="240"/>
       </w:pPr>
       <w:r>
-        <w:t>Metti la tapioca nel Kenwood Bowl, versa il latte su di esso e mescola.</w:t>
+        <w:t>Mettete la tapioca nella ciotola Kenwood, versateci sopra il latte e mescolate.</w:t>
       </w:r>
     </w:p>
     <w:p>
@@ -171,7 +171,7 @@
         <w:spacing w:after="240"/>
       </w:pPr>
       <w:r>
-        <w:t>Crea le sfere delle dimensioni di un dado grande su una teglia coperta di carta pergamena. Con queste quantità riempiiamo una piastra da 60x60 cm.</w:t>
+        <w:t>Su una teglia foderata con carta da forno formare delle palline della grandezza di una grossa noce. Con queste quantità riempiamo un piatto da 60x60 cm.</w:t>
       </w:r>
     </w:p>
     <w:p>
@@ -192,7 +192,7 @@
         <w:spacing w:after="240"/>
       </w:pPr>
       <w:r>
-        <w:t>Cuocere 23 minuti in forno.</w:t>
+        <w:t>Cuocere per 23 minuti in forno.</w:t>
       </w:r>
     </w:p>
     <w:p>
